--- a/2.3.docx
+++ b/2.3.docx
@@ -4623,11 +4623,9 @@
     </w:p>
     <w:p>
       <w:pPr>
-        <w:pStyle w:val="a5"/>
-        <w:tabs>
-          <w:tab w:val="left" w:pos="5872"/>
-        </w:tabs>
-        <w:ind w:left="1065"/>
+        <w:tabs>
+          <w:tab w:val="left" w:pos="5872"/>
+        </w:tabs>
         <w:rPr>
           <w:rFonts w:ascii="Times New Roman" w:hAnsi="Times New Roman" w:cs="Times New Roman"/>
           <w:sz w:val="28"/>
@@ -4635,30 +4633,131 @@
           <w:u w:val="single"/>
         </w:rPr>
       </w:pPr>
+      <w:r>
+        <w:rPr>
+          <w:noProof/>
+          <w:lang w:eastAsia="ru-RU"/>
+        </w:rPr>
+        <w:drawing>
+          <wp:inline distT="0" distB="0" distL="0" distR="0" wp14:anchorId="2C0F8E9F" wp14:editId="6B7F872A">
+            <wp:extent cx="1866900" cy="200025"/>
+            <wp:effectExtent l="0" t="0" r="0" b="9525"/>
+            <wp:docPr id="1" name="Рисунок 1"/>
+            <wp:cNvGraphicFramePr>
+              <a:graphicFrameLocks xmlns:a="http://schemas.openxmlformats.org/drawingml/2006/main" noChangeAspect="1"/>
+            </wp:cNvGraphicFramePr>
+            <a:graphic xmlns:a="http://schemas.openxmlformats.org/drawingml/2006/main">
+              <a:graphicData uri="http://schemas.openxmlformats.org/drawingml/2006/picture">
+                <pic:pic xmlns:pic="http://schemas.openxmlformats.org/drawingml/2006/picture">
+                  <pic:nvPicPr>
+                    <pic:cNvPr id="0" name=""/>
+                    <pic:cNvPicPr/>
+                  </pic:nvPicPr>
+                  <pic:blipFill>
+                    <a:blip r:embed="rId9"/>
+                    <a:stretch>
+                      <a:fillRect/>
+                    </a:stretch>
+                  </pic:blipFill>
+                  <pic:spPr>
+                    <a:xfrm>
+                      <a:off x="0" y="0"/>
+                      <a:ext cx="1866900" cy="200025"/>
+                    </a:xfrm>
+                    <a:prstGeom prst="rect">
+                      <a:avLst/>
+                    </a:prstGeom>
+                  </pic:spPr>
+                </pic:pic>
+              </a:graphicData>
+            </a:graphic>
+          </wp:inline>
+        </w:drawing>
+      </w:r>
+      <w:r>
+        <w:rPr>
+          <w:noProof/>
+          <w:lang w:eastAsia="ru-RU"/>
+        </w:rPr>
+        <w:drawing>
+          <wp:inline distT="0" distB="0" distL="0" distR="0" wp14:anchorId="23856074" wp14:editId="4ED1F70A">
+            <wp:extent cx="971550" cy="1066800"/>
+            <wp:effectExtent l="0" t="0" r="0" b="0"/>
+            <wp:docPr id="2" name="Рисунок 2"/>
+            <wp:cNvGraphicFramePr>
+              <a:graphicFrameLocks xmlns:a="http://schemas.openxmlformats.org/drawingml/2006/main" noChangeAspect="1"/>
+            </wp:cNvGraphicFramePr>
+            <a:graphic xmlns:a="http://schemas.openxmlformats.org/drawingml/2006/main">
+              <a:graphicData uri="http://schemas.openxmlformats.org/drawingml/2006/picture">
+                <pic:pic xmlns:pic="http://schemas.openxmlformats.org/drawingml/2006/picture">
+                  <pic:nvPicPr>
+                    <pic:cNvPr id="0" name=""/>
+                    <pic:cNvPicPr/>
+                  </pic:nvPicPr>
+                  <pic:blipFill>
+                    <a:blip r:embed="rId10"/>
+                    <a:stretch>
+                      <a:fillRect/>
+                    </a:stretch>
+                  </pic:blipFill>
+                  <pic:spPr>
+                    <a:xfrm>
+                      <a:off x="0" y="0"/>
+                      <a:ext cx="971550" cy="1066800"/>
+                    </a:xfrm>
+                    <a:prstGeom prst="rect">
+                      <a:avLst/>
+                    </a:prstGeom>
+                  </pic:spPr>
+                </pic:pic>
+              </a:graphicData>
+            </a:graphic>
+          </wp:inline>
+        </w:drawing>
+      </w:r>
+      <w:r>
+        <w:rPr>
+          <w:noProof/>
+          <w:lang w:eastAsia="ru-RU"/>
+        </w:rPr>
+        <w:drawing>
+          <wp:inline distT="0" distB="0" distL="0" distR="0" wp14:anchorId="444062B3" wp14:editId="1B84B540">
+            <wp:extent cx="514350" cy="847725"/>
+            <wp:effectExtent l="0" t="0" r="0" b="9525"/>
+            <wp:docPr id="3" name="Рисунок 3"/>
+            <wp:cNvGraphicFramePr>
+              <a:graphicFrameLocks xmlns:a="http://schemas.openxmlformats.org/drawingml/2006/main" noChangeAspect="1"/>
+            </wp:cNvGraphicFramePr>
+            <a:graphic xmlns:a="http://schemas.openxmlformats.org/drawingml/2006/main">
+              <a:graphicData uri="http://schemas.openxmlformats.org/drawingml/2006/picture">
+                <pic:pic xmlns:pic="http://schemas.openxmlformats.org/drawingml/2006/picture">
+                  <pic:nvPicPr>
+                    <pic:cNvPr id="0" name=""/>
+                    <pic:cNvPicPr/>
+                  </pic:nvPicPr>
+                  <pic:blipFill>
+                    <a:blip r:embed="rId11"/>
+                    <a:stretch>
+                      <a:fillRect/>
+                    </a:stretch>
+                  </pic:blipFill>
+                  <pic:spPr>
+                    <a:xfrm>
+                      <a:off x="0" y="0"/>
+                      <a:ext cx="514350" cy="847725"/>
+                    </a:xfrm>
+                    <a:prstGeom prst="rect">
+                      <a:avLst/>
+                    </a:prstGeom>
+                  </pic:spPr>
+                </pic:pic>
+              </a:graphicData>
+            </a:graphic>
+          </wp:inline>
+        </w:drawing>
+      </w:r>
       <w:bookmarkStart w:id="0" w:name="_GoBack"/>
       <w:bookmarkEnd w:id="0"/>
-    </w:p>
-    <w:p>
-      <w:pPr>
-        <w:pStyle w:val="a5"/>
-        <w:tabs>
-          <w:tab w:val="left" w:pos="5872"/>
-        </w:tabs>
-        <w:ind w:left="1065"/>
-        <w:rPr>
-          <w:rFonts w:ascii="Times New Roman" w:hAnsi="Times New Roman" w:cs="Times New Roman"/>
-          <w:sz w:val="28"/>
-          <w:szCs w:val="28"/>
-          <w:u w:val="single"/>
-        </w:rPr>
-      </w:pPr>
-      <w:r>
-        <w:rPr>
-          <w:noProof/>
-          <w:lang w:eastAsia="ru-RU"/>
-        </w:rPr>
-        <w:t xml:space="preserve"> </w:t>
-      </w:r>
     </w:p>
     <w:p>
       <w:pPr>
@@ -4727,6 +4826,7 @@
           <w:sz w:val="28"/>
           <w:szCs w:val="28"/>
         </w:rPr>
+        <w:lastRenderedPageBreak/>
         <w:t xml:space="preserve">Был произведен анализ их работы, на основании которого была составлена блок-схема.  </w:t>
       </w:r>
     </w:p>
@@ -4748,7 +4848,6 @@
           <w:sz w:val="28"/>
           <w:szCs w:val="28"/>
         </w:rPr>
-        <w:lastRenderedPageBreak/>
         <w:t xml:space="preserve">На контрольных примерах было выяснено, что все написанные функции работают корректно и в коде отсутствуют ошибки. </w:t>
       </w:r>
     </w:p>
@@ -6152,16 +6251,19 @@
   <a:extraClrSchemeLst/>
   <a:extLst>
     <a:ext uri="{05A4C25C-085E-4340-85A3-A5531E510DB2}">
-      <thm15:themeFamily xmlns="" xmlns:thm15="http://schemas.microsoft.com/office/thememl/2012/main" name="Office Theme" id="{62F939B6-93AF-4DB8-9C6B-D6C7DFDC589F}" vid="{4A3C46E8-61CC-4603-A589-7422A47A8E4A}"/>
+      <thm15:themeFamily xmlns:thm15="http://schemas.microsoft.com/office/thememl/2012/main" xmlns="" name="Office Theme" id="{62F939B6-93AF-4DB8-9C6B-D6C7DFDC589F}" vid="{4A3C46E8-61CC-4603-A589-7422A47A8E4A}"/>
     </a:ext>
   </a:extLst>
 </a:theme>
 </file>
 
 <file path=customXml/item1.xml><?xml version="1.0" encoding="utf-8"?>
-<p:properties xmlns:p="http://schemas.microsoft.com/office/2006/metadata/properties" xmlns:xsi="http://www.w3.org/2001/XMLSchema-instance" xmlns:pc="http://schemas.microsoft.com/office/infopath/2007/PartnerControls">
-  <documentManagement/>
-</p:properties>
+<?mso-contentType ?>
+<FormTemplates xmlns="http://schemas.microsoft.com/sharepoint/v3/contenttype/forms">
+  <Display>DocumentLibraryForm</Display>
+  <Edit>DocumentLibraryForm</Edit>
+  <New>DocumentLibraryForm</New>
+</FormTemplates>
 </file>
 
 <file path=customXml/item2.xml><?xml version="1.0" encoding="utf-8"?>
@@ -6297,19 +6399,15 @@
 </file>
 
 <file path=customXml/item3.xml><?xml version="1.0" encoding="utf-8"?>
-<?mso-contentType ?>
-<FormTemplates xmlns="http://schemas.microsoft.com/sharepoint/v3/contenttype/forms">
-  <Display>DocumentLibraryForm</Display>
-  <Edit>DocumentLibraryForm</Edit>
-  <New>DocumentLibraryForm</New>
-</FormTemplates>
+<p:properties xmlns:p="http://schemas.microsoft.com/office/2006/metadata/properties" xmlns:xsi="http://www.w3.org/2001/XMLSchema-instance" xmlns:pc="http://schemas.microsoft.com/office/infopath/2007/PartnerControls">
+  <documentManagement/>
+</p:properties>
 </file>
 
 <file path=customXml/itemProps1.xml><?xml version="1.0" encoding="utf-8"?>
-<ds:datastoreItem xmlns:ds="http://schemas.openxmlformats.org/officeDocument/2006/customXml" ds:itemID="{E508901A-10A6-4D69-BBE7-5D82CE56FFD4}">
+<ds:datastoreItem xmlns:ds="http://schemas.openxmlformats.org/officeDocument/2006/customXml" ds:itemID="{8689E07C-BF07-466D-BB09-C84422F55947}">
   <ds:schemaRefs>
-    <ds:schemaRef ds:uri="http://schemas.microsoft.com/office/2006/metadata/properties"/>
-    <ds:schemaRef ds:uri="http://schemas.microsoft.com/office/infopath/2007/PartnerControls"/>
+    <ds:schemaRef ds:uri="http://schemas.microsoft.com/sharepoint/v3/contenttype/forms"/>
   </ds:schemaRefs>
 </ds:datastoreItem>
 </file>
@@ -6333,9 +6431,10 @@
 </file>
 
 <file path=customXml/itemProps3.xml><?xml version="1.0" encoding="utf-8"?>
-<ds:datastoreItem xmlns:ds="http://schemas.openxmlformats.org/officeDocument/2006/customXml" ds:itemID="{8689E07C-BF07-466D-BB09-C84422F55947}">
+<ds:datastoreItem xmlns:ds="http://schemas.openxmlformats.org/officeDocument/2006/customXml" ds:itemID="{E508901A-10A6-4D69-BBE7-5D82CE56FFD4}">
   <ds:schemaRefs>
-    <ds:schemaRef ds:uri="http://schemas.microsoft.com/sharepoint/v3/contenttype/forms"/>
+    <ds:schemaRef ds:uri="http://schemas.microsoft.com/office/2006/metadata/properties"/>
+    <ds:schemaRef ds:uri="http://schemas.microsoft.com/office/infopath/2007/PartnerControls"/>
   </ds:schemaRefs>
 </ds:datastoreItem>
 </file>